--- a/法令ファイル/衛星リモートセンシング記録の適正な取扱いの確保に関する法律施行規則/衛星リモートセンシング記録の適正な取扱いの確保に関する法律施行規則（平成二十九年内閣府令第四十一号）.docx
+++ b/法令ファイル/衛星リモートセンシング記録の適正な取扱いの確保に関する法律施行規則/衛星リモートセンシング記録の適正な取扱いの確保に関する法律施行規則（平成二十九年内閣府令第四十一号）.docx
@@ -27,104 +27,94 @@
     </w:p>
     <w:p>
       <w:pPr>
-        <w:pStyle w:val="Heading6"/>
+        <w:pStyle w:val="ListBullet"/>
         <w:ind w:left="880"/>
       </w:pPr>
       <w:r>
         <w:t>一</w:t>
+        <w:br/>
+        <w:t>光学センサー</w:t>
+        <w:br/>
+        <w:br/>
+        <w:br/>
+        <w:t>紫外、可視光、近赤外又は中間赤外領域の電磁波を検出するセンサーをいう。</w:t>
+        <w:br/>
+        <w:t>ただし、ハイパースペクトルセンサーを除く。</w:t>
       </w:r>
     </w:p>
     <w:p>
       <w:pPr>
+        <w:pStyle w:val="ListBullet"/>
         <w:ind w:left="880"/>
       </w:pPr>
       <w:r>
-        <w:t>光学センサー</w:t>
+        <w:t>二</w:t>
+        <w:br/>
+        <w:t>ＳＡＲセンサー</w:t>
+        <w:br/>
+        <w:br/>
+        <w:br/>
+        <w:t>電波領域の電磁波を検出するセンサーのうち、電波を観測対象に照射し、散乱された電波を受信した後にレンジ圧縮処理（受信信号と送信信号から得られる参照信号とで相関処理を行うことにより、レンジ方向（電磁波の照射方向をいう。）の対象物判別精度を向上させる処理をいう。以下同じ。）及びアジマス圧縮処理（受信信号に合成開口処理（地球周回人工衛星の飛行に伴う受信信号のドップラー効果の利用により大開口センサーと同様の対象物判別精度を得る処理をいう。）を行うことで、アジマス方向（地球周回人工衛星の進行方向をいう。）の対象物判別精度を向上させる処理をいう。以下同じ。）を施して画像を得るものをいう。</w:t>
       </w:r>
     </w:p>
     <w:p>
       <w:pPr>
-        <w:pStyle w:val="Heading6"/>
+        <w:pStyle w:val="ListBullet"/>
         <w:ind w:left="880"/>
       </w:pPr>
       <w:r>
-        <w:t>二</w:t>
+        <w:t>三</w:t>
+        <w:br/>
+        <w:t>ハイパースペクトルセンサー</w:t>
+        <w:br/>
+        <w:br/>
+        <w:br/>
+        <w:t>紫外、可視光、近赤外及び中間赤外領域で四十九以上の波長帯の電磁波を検出するセンサーをいう。</w:t>
       </w:r>
     </w:p>
     <w:p>
       <w:pPr>
+        <w:pStyle w:val="ListBullet"/>
         <w:ind w:left="880"/>
       </w:pPr>
       <w:r>
-        <w:t>ＳＡＲセンサー</w:t>
+        <w:t>四</w:t>
+        <w:br/>
+        <w:t>熱赤外センサー</w:t>
+        <w:br/>
+        <w:br/>
+        <w:br/>
+        <w:t>熱赤外領域の電磁波を検出するセンサーをいう。</w:t>
       </w:r>
     </w:p>
     <w:p>
       <w:pPr>
-        <w:pStyle w:val="Heading6"/>
+        <w:pStyle w:val="ListBullet"/>
         <w:ind w:left="880"/>
       </w:pPr>
       <w:r>
-        <w:t>三</w:t>
+        <w:t>五</w:t>
+        <w:br/>
+        <w:t>生データ</w:t>
+        <w:br/>
+        <w:br/>
+        <w:br/>
+        <w:t>次に掲げる電磁的記録をいう。</w:t>
       </w:r>
     </w:p>
     <w:p>
       <w:pPr>
-        <w:ind w:left="880"/>
-      </w:pPr>
-      <w:r>
-        <w:t>ハイパースペクトルセンサー</w:t>
-      </w:r>
-    </w:p>
-    <w:p>
-      <w:pPr>
-        <w:pStyle w:val="Heading6"/>
-        <w:ind w:left="880"/>
-      </w:pPr>
-      <w:r>
-        <w:t>四</w:t>
-      </w:r>
-    </w:p>
-    <w:p>
-      <w:pPr>
-        <w:ind w:left="880"/>
-      </w:pPr>
-      <w:r>
-        <w:t>熱赤外センサー</w:t>
-      </w:r>
-    </w:p>
-    <w:p>
-      <w:pPr>
-        <w:pStyle w:val="Heading6"/>
-        <w:ind w:left="880"/>
-      </w:pPr>
-      <w:r>
-        <w:t>五</w:t>
-      </w:r>
-    </w:p>
-    <w:p>
-      <w:pPr>
-        <w:ind w:left="880"/>
-      </w:pPr>
-      <w:r>
-        <w:t>生データ</w:t>
-      </w:r>
-    </w:p>
-    <w:p>
-      <w:pPr>
-        <w:pStyle w:val="Heading6"/>
+        <w:pStyle w:val="ListBullet"/>
         <w:ind w:left="880"/>
       </w:pPr>
       <w:r>
         <w:t>六</w:t>
-      </w:r>
-    </w:p>
-    <w:p>
-      <w:pPr>
-        <w:ind w:left="880"/>
-      </w:pPr>
-      <w:r>
+        <w:br/>
         <w:t>標準データ</w:t>
+        <w:br/>
+        <w:br/>
+        <w:br/>
+        <w:t>次に掲げる電磁的記録をいう。</w:t>
       </w:r>
     </w:p>
     <w:p>
@@ -142,70 +132,62 @@
     </w:p>
     <w:p>
       <w:pPr>
-        <w:pStyle w:val="Heading6"/>
+        <w:pStyle w:val="ListBullet"/>
         <w:ind w:left="880"/>
       </w:pPr>
       <w:r>
         <w:t>一</w:t>
+        <w:br/>
+        <w:t>光学センサー</w:t>
+        <w:br/>
+        <w:br/>
+        <w:br/>
+        <w:t>対象物判別精度が二メートル以下のものであること。</w:t>
       </w:r>
     </w:p>
     <w:p>
       <w:pPr>
+        <w:pStyle w:val="ListBullet"/>
         <w:ind w:left="880"/>
       </w:pPr>
       <w:r>
-        <w:t>光学センサー</w:t>
+        <w:t>二</w:t>
+        <w:br/>
+        <w:t>ＳＡＲセンサー</w:t>
+        <w:br/>
+        <w:br/>
+        <w:br/>
+        <w:t>対象物判別精度が三メートル以下のものであること。</w:t>
       </w:r>
     </w:p>
     <w:p>
       <w:pPr>
-        <w:pStyle w:val="Heading6"/>
+        <w:pStyle w:val="ListBullet"/>
         <w:ind w:left="880"/>
       </w:pPr>
       <w:r>
-        <w:t>二</w:t>
+        <w:t>三</w:t>
+        <w:br/>
+        <w:t>ハイパースペクトルセンサー</w:t>
+        <w:br/>
+        <w:br/>
+        <w:br/>
+        <w:t>対象物判別精度が十メートル以下のもので、かつ、検出できる波長帯が四十九を超えるものであること。</w:t>
       </w:r>
     </w:p>
     <w:p>
       <w:pPr>
-        <w:ind w:left="880"/>
-      </w:pPr>
-      <w:r>
-        <w:t>ＳＡＲセンサー</w:t>
-      </w:r>
-    </w:p>
-    <w:p>
-      <w:pPr>
-        <w:pStyle w:val="Heading6"/>
-        <w:ind w:left="880"/>
-      </w:pPr>
-      <w:r>
-        <w:t>三</w:t>
-      </w:r>
-    </w:p>
-    <w:p>
-      <w:pPr>
-        <w:ind w:left="880"/>
-      </w:pPr>
-      <w:r>
-        <w:t>ハイパースペクトルセンサー</w:t>
-      </w:r>
-    </w:p>
-    <w:p>
-      <w:pPr>
-        <w:pStyle w:val="Heading6"/>
+        <w:pStyle w:val="ListBullet"/>
         <w:ind w:left="880"/>
       </w:pPr>
       <w:r>
         <w:t>四</w:t>
-      </w:r>
-    </w:p>
-    <w:p>
-      <w:pPr>
-        <w:ind w:left="880"/>
-      </w:pPr>
-      <w:r>
+        <w:br/>
         <w:t>熱赤外センサー</w:t>
+        <w:br/>
+        <w:br/>
+        <w:br/>
+        <w:t>対象物判別精度が五メートル以下のものであること。</w:t>
       </w:r>
     </w:p>
     <w:p>
@@ -270,103 +252,67 @@
     </w:p>
     <w:p>
       <w:pPr>
-        <w:pStyle w:val="Heading6"/>
+        <w:pStyle w:val="ListBullet"/>
         <w:ind w:left="880"/>
       </w:pPr>
       <w:r>
         <w:t>一</w:t>
-      </w:r>
-    </w:p>
-    <w:p>
-      <w:pPr>
-        <w:ind w:left="880"/>
-      </w:pPr>
-      <w:r>
+        <w:br/>
         <w:t>申請者に係る次に掲げる書類</w:t>
       </w:r>
     </w:p>
     <w:p>
       <w:pPr>
-        <w:pStyle w:val="Heading6"/>
+        <w:pStyle w:val="ListBullet"/>
         <w:ind w:left="880"/>
       </w:pPr>
       <w:r>
         <w:t>二</w:t>
-      </w:r>
-    </w:p>
-    <w:p>
-      <w:pPr>
-        <w:ind w:left="880"/>
-      </w:pPr>
-      <w:r>
+        <w:br/>
         <w:t>衛星リモートセンシング装置の種類、構造及び性能が記載された書類</w:t>
       </w:r>
     </w:p>
     <w:p>
       <w:pPr>
-        <w:pStyle w:val="Heading6"/>
+        <w:pStyle w:val="ListBullet"/>
         <w:ind w:left="880"/>
       </w:pPr>
       <w:r>
         <w:t>三</w:t>
-      </w:r>
-    </w:p>
-    <w:p>
-      <w:pPr>
-        <w:ind w:left="880"/>
-      </w:pPr>
-      <w:r>
+        <w:br/>
         <w:t>操作用無線設備等に係る次に掲げる書類</w:t>
       </w:r>
     </w:p>
     <w:p>
       <w:pPr>
-        <w:pStyle w:val="Heading6"/>
+        <w:pStyle w:val="ListBullet"/>
         <w:ind w:left="880"/>
       </w:pPr>
       <w:r>
         <w:t>四</w:t>
-      </w:r>
-    </w:p>
-    <w:p>
-      <w:pPr>
-        <w:ind w:left="880"/>
-      </w:pPr>
-      <w:r>
+        <w:br/>
         <w:t>受信設備に係る次に掲げる書類</w:t>
       </w:r>
     </w:p>
     <w:p>
       <w:pPr>
-        <w:pStyle w:val="Heading6"/>
+        <w:pStyle w:val="ListBullet"/>
         <w:ind w:left="880"/>
       </w:pPr>
       <w:r>
         <w:t>五</w:t>
-      </w:r>
-    </w:p>
-    <w:p>
-      <w:pPr>
-        <w:ind w:left="880"/>
-      </w:pPr>
-      <w:r>
+        <w:br/>
         <w:t>第七条に定める措置に関する書類</w:t>
       </w:r>
     </w:p>
     <w:p>
       <w:pPr>
-        <w:pStyle w:val="Heading6"/>
+        <w:pStyle w:val="ListBullet"/>
         <w:ind w:left="880"/>
       </w:pPr>
       <w:r>
         <w:t>六</w:t>
-      </w:r>
-    </w:p>
-    <w:p>
-      <w:pPr>
-        <w:ind w:left="880"/>
-      </w:pPr>
-      <w:r>
+        <w:br/>
         <w:t>その他内閣総理大臣が必要と認める書類</w:t>
       </w:r>
     </w:p>
@@ -411,52 +357,34 @@
     </w:p>
     <w:p>
       <w:pPr>
-        <w:pStyle w:val="Heading6"/>
+        <w:pStyle w:val="ListBullet"/>
         <w:ind w:left="880"/>
       </w:pPr>
       <w:r>
         <w:t>一</w:t>
-      </w:r>
-    </w:p>
-    <w:p>
-      <w:pPr>
-        <w:ind w:left="880"/>
-      </w:pPr>
-      <w:r>
+        <w:br/>
         <w:t>申請者以外の者が衛星リモートセンシング装置の使用を行うことを防止するため、次に掲げる措置を適切に行うことができると認められるものであること。</w:t>
       </w:r>
     </w:p>
     <w:p>
       <w:pPr>
-        <w:pStyle w:val="Heading6"/>
+        <w:pStyle w:val="ListBullet"/>
         <w:ind w:left="880"/>
       </w:pPr>
       <w:r>
         <w:t>二</w:t>
-      </w:r>
-    </w:p>
-    <w:p>
-      <w:pPr>
-        <w:ind w:left="880"/>
-      </w:pPr>
-      <w:r>
+        <w:br/>
         <w:t>操作用無線設備等及び受信設備が次の国又は地域に所在しないこと。</w:t>
       </w:r>
     </w:p>
     <w:p>
       <w:pPr>
-        <w:pStyle w:val="Heading6"/>
+        <w:pStyle w:val="ListBullet"/>
         <w:ind w:left="880"/>
       </w:pPr>
       <w:r>
         <w:t>三</w:t>
-      </w:r>
-    </w:p>
-    <w:p>
-      <w:pPr>
-        <w:ind w:left="880"/>
-      </w:pPr>
-      <w:r>
+        <w:br/>
         <w:t>法第九条の機能停止を適切に行うことができると認められるものであること。</w:t>
       </w:r>
     </w:p>
@@ -492,69 +420,45 @@
     </w:p>
     <w:p>
       <w:pPr>
-        <w:pStyle w:val="Heading6"/>
+        <w:pStyle w:val="ListBullet"/>
         <w:ind w:left="880"/>
       </w:pPr>
       <w:r>
         <w:t>一</w:t>
-      </w:r>
-    </w:p>
-    <w:p>
-      <w:pPr>
-        <w:ind w:left="880"/>
-      </w:pPr>
-      <w:r>
+        <w:br/>
         <w:t>前項に定める措置に相当する措置が講じられること。</w:t>
       </w:r>
     </w:p>
     <w:p>
       <w:pPr>
-        <w:pStyle w:val="Heading6"/>
+        <w:pStyle w:val="ListBullet"/>
         <w:ind w:left="880"/>
       </w:pPr>
       <w:r>
         <w:t>二</w:t>
-      </w:r>
-    </w:p>
-    <w:p>
-      <w:pPr>
-        <w:ind w:left="880"/>
-      </w:pPr>
-      <w:r>
+        <w:br/>
         <w:t>衛星リモートセンシング記録を次の国又は地域に所在する電子計算機に保存しないこと。</w:t>
       </w:r>
     </w:p>
     <w:p>
       <w:pPr>
-        <w:pStyle w:val="Heading6"/>
+        <w:pStyle w:val="ListBullet"/>
         <w:ind w:left="880"/>
       </w:pPr>
       <w:r>
         <w:t>三</w:t>
-      </w:r>
-    </w:p>
-    <w:p>
-      <w:pPr>
-        <w:ind w:left="880"/>
-      </w:pPr>
-      <w:r>
+        <w:br/>
         <w:t>契約の解除又は満了に伴い、衛星リモートセンシング記録の消去、返却その他の必要な措置が講じられること。</w:t>
       </w:r>
     </w:p>
     <w:p>
       <w:pPr>
-        <w:pStyle w:val="Heading6"/>
+        <w:pStyle w:val="ListBullet"/>
         <w:ind w:left="880"/>
       </w:pPr>
       <w:r>
         <w:t>四</w:t>
-      </w:r>
-    </w:p>
-    <w:p>
-      <w:pPr>
-        <w:ind w:left="880"/>
-      </w:pPr>
-      <w:r>
+        <w:br/>
         <w:t>サービス事業者がその業務の全部又は一部を他の者に委託する場合には、当該業務の委託に係る契約において委託を受けた者が前三号に掲げる事項を遵守する旨その他の委託を受けた者が当該業務を適正かつ確実に遂行するための措置を講ずる旨の条件を付すこと。</w:t>
       </w:r>
     </w:p>
@@ -620,52 +524,34 @@
     </w:p>
     <w:p>
       <w:pPr>
-        <w:pStyle w:val="Heading6"/>
+        <w:pStyle w:val="ListBullet"/>
         <w:ind w:left="880"/>
       </w:pPr>
       <w:r>
         <w:t>一</w:t>
-      </w:r>
-    </w:p>
-    <w:p>
-      <w:pPr>
-        <w:ind w:left="880"/>
-      </w:pPr>
-      <w:r>
+        <w:br/>
         <w:t>衛星リモートセンシング装置の使用に係る業務を行う役員又は使用人の氏名の変更であって、役員又は使用人の変更を伴わないもの</w:t>
       </w:r>
     </w:p>
     <w:p>
       <w:pPr>
-        <w:pStyle w:val="Heading6"/>
+        <w:pStyle w:val="ListBullet"/>
         <w:ind w:left="880"/>
       </w:pPr>
       <w:r>
         <w:t>二</w:t>
-      </w:r>
-    </w:p>
-    <w:p>
-      <w:pPr>
-        <w:ind w:left="880"/>
-      </w:pPr>
-      <w:r>
+        <w:br/>
         <w:t>申請者以外の者が操作用無線設備等又は受信設備の管理を行う場合のその管理を行う者の氏名又は名称の変更であって、当該管理を行う者の変更を伴わないもの</w:t>
       </w:r>
     </w:p>
     <w:p>
       <w:pPr>
-        <w:pStyle w:val="Heading6"/>
+        <w:pStyle w:val="ListBullet"/>
         <w:ind w:left="880"/>
       </w:pPr>
       <w:r>
         <w:t>三</w:t>
-      </w:r>
-    </w:p>
-    <w:p>
-      <w:pPr>
-        <w:ind w:left="880"/>
-      </w:pPr>
-      <w:r>
+        <w:br/>
         <w:t>前二号に掲げるもののほか、法第四条第二項第二号から第八号までに掲げる事項の実質的な変更を伴わないもの</w:t>
       </w:r>
     </w:p>
@@ -701,52 +587,34 @@
     </w:p>
     <w:p>
       <w:pPr>
-        <w:pStyle w:val="Heading6"/>
+        <w:pStyle w:val="ListBullet"/>
         <w:ind w:left="880"/>
       </w:pPr>
       <w:r>
         <w:t>一</w:t>
-      </w:r>
-    </w:p>
-    <w:p>
-      <w:pPr>
-        <w:ind w:left="880"/>
-      </w:pPr>
-      <w:r>
+        <w:br/>
         <w:t>対応変換符号又は対応記録変換符号を用いなければ復元することができないようにすること。</w:t>
       </w:r>
     </w:p>
     <w:p>
       <w:pPr>
-        <w:pStyle w:val="Heading6"/>
+        <w:pStyle w:val="ListBullet"/>
         <w:ind w:left="880"/>
       </w:pPr>
       <w:r>
         <w:t>二</w:t>
-      </w:r>
-    </w:p>
-    <w:p>
-      <w:pPr>
-        <w:ind w:left="880"/>
-      </w:pPr>
-      <w:r>
+        <w:br/>
         <w:t>周波数を複数具備し使い分けて通信すること。</w:t>
       </w:r>
     </w:p>
     <w:p>
       <w:pPr>
-        <w:pStyle w:val="Heading6"/>
+        <w:pStyle w:val="ListBullet"/>
         <w:ind w:left="880"/>
       </w:pPr>
       <w:r>
         <w:t>三</w:t>
-      </w:r>
-    </w:p>
-    <w:p>
-      <w:pPr>
-        <w:ind w:left="880"/>
-      </w:pPr>
-      <w:r>
+        <w:br/>
         <w:t>衛星リモートセンシング装置を使用する権限を有する者のみが操作用無線設備を操作できる措置を講じること。</w:t>
       </w:r>
     </w:p>
@@ -782,35 +650,23 @@
     </w:p>
     <w:p>
       <w:pPr>
-        <w:pStyle w:val="Heading6"/>
+        <w:pStyle w:val="ListBullet"/>
         <w:ind w:left="880"/>
       </w:pPr>
       <w:r>
         <w:t>一</w:t>
-      </w:r>
-    </w:p>
-    <w:p>
-      <w:pPr>
-        <w:ind w:left="880"/>
-      </w:pPr>
-      <w:r>
+        <w:br/>
         <w:t>法第十条第二項の受信設備に向けて検出情報電磁的記録の送信を行わないこと。</w:t>
       </w:r>
     </w:p>
     <w:p>
       <w:pPr>
-        <w:pStyle w:val="Heading6"/>
+        <w:pStyle w:val="ListBullet"/>
         <w:ind w:left="880"/>
       </w:pPr>
       <w:r>
         <w:t>二</w:t>
-      </w:r>
-    </w:p>
-    <w:p>
-      <w:pPr>
-        <w:ind w:left="880"/>
-      </w:pPr>
-      <w:r>
+        <w:br/>
         <w:t>記録変換符号を変更すること。</w:t>
       </w:r>
     </w:p>
@@ -842,86 +698,56 @@
     </w:p>
     <w:p>
       <w:pPr>
-        <w:pStyle w:val="Heading6"/>
+        <w:pStyle w:val="ListBullet"/>
         <w:ind w:left="880"/>
       </w:pPr>
       <w:r>
         <w:t>一</w:t>
-      </w:r>
-    </w:p>
-    <w:p>
-      <w:pPr>
-        <w:ind w:left="880"/>
-      </w:pPr>
-      <w:r>
+        <w:br/>
         <w:t>衛星リモートセンシング装置の操作を行うための信号を送信した日時、その内容及び当該信号の送信に用いた操作用無線設備等の場所</w:t>
       </w:r>
     </w:p>
     <w:p>
       <w:pPr>
-        <w:pStyle w:val="Heading6"/>
+        <w:pStyle w:val="ListBullet"/>
         <w:ind w:left="880"/>
       </w:pPr>
       <w:r>
         <w:t>二</w:t>
-      </w:r>
-    </w:p>
-    <w:p>
-      <w:pPr>
-        <w:ind w:left="880"/>
-      </w:pPr>
-      <w:r>
+        <w:br/>
         <w:t>検出情報電磁的記録を記録した日時、対象範囲及びこれらを識別するための文字、番号、記号その他の符号（以下「識別符号」という。）</w:t>
       </w:r>
     </w:p>
     <w:p>
       <w:pPr>
-        <w:pStyle w:val="Heading6"/>
+        <w:pStyle w:val="ListBullet"/>
         <w:ind w:left="880"/>
       </w:pPr>
       <w:r>
         <w:t>三</w:t>
-      </w:r>
-    </w:p>
-    <w:p>
-      <w:pPr>
-        <w:ind w:left="880"/>
-      </w:pPr>
-      <w:r>
+        <w:br/>
         <w:t>検出情報電磁的記録を地上に送信した日時及びその受信に用いた受信設備の場所</w:t>
       </w:r>
     </w:p>
     <w:p>
       <w:pPr>
-        <w:pStyle w:val="Heading6"/>
+        <w:pStyle w:val="ListBullet"/>
         <w:ind w:left="880"/>
       </w:pPr>
       <w:r>
         <w:t>四</w:t>
-      </w:r>
-    </w:p>
-    <w:p>
-      <w:pPr>
-        <w:ind w:left="880"/>
-      </w:pPr>
-      <w:r>
+        <w:br/>
         <w:t>検出情報電磁的記録の加工又は消去の状況</w:t>
       </w:r>
     </w:p>
     <w:p>
       <w:pPr>
-        <w:pStyle w:val="Heading6"/>
+        <w:pStyle w:val="ListBullet"/>
         <w:ind w:left="880"/>
       </w:pPr>
       <w:r>
         <w:t>五</w:t>
-      </w:r>
-    </w:p>
-    <w:p>
-      <w:pPr>
-        <w:ind w:left="880"/>
-      </w:pPr>
-      <w:r>
+        <w:br/>
         <w:t>衛星リモートセンシング記録を他の者に提供する場合にあっては、当該衛星リモートセンシング記録の識別符号、区分及び提供日時並びにその提供の相手方の氏名又は名称及びその者が法第二十一条第四項の認定証の交付を受けている者である場合は、その番号</w:t>
       </w:r>
     </w:p>
@@ -974,103 +800,67 @@
     </w:p>
     <w:p>
       <w:pPr>
-        <w:pStyle w:val="Heading6"/>
+        <w:pStyle w:val="ListBullet"/>
         <w:ind w:left="880"/>
       </w:pPr>
       <w:r>
         <w:t>一</w:t>
-      </w:r>
-    </w:p>
-    <w:p>
-      <w:pPr>
-        <w:ind w:left="880"/>
-      </w:pPr>
-      <w:r>
+        <w:br/>
         <w:t>譲渡及び譲受けの価格が記載された書類</w:t>
       </w:r>
     </w:p>
     <w:p>
       <w:pPr>
-        <w:pStyle w:val="Heading6"/>
+        <w:pStyle w:val="ListBullet"/>
         <w:ind w:left="880"/>
       </w:pPr>
       <w:r>
         <w:t>二</w:t>
-      </w:r>
-    </w:p>
-    <w:p>
-      <w:pPr>
-        <w:ind w:left="880"/>
-      </w:pPr>
-      <w:r>
+        <w:br/>
         <w:t>譲受人に係る第四条第二項第一号に掲げる書類</w:t>
       </w:r>
     </w:p>
     <w:p>
       <w:pPr>
-        <w:pStyle w:val="Heading6"/>
+        <w:pStyle w:val="ListBullet"/>
         <w:ind w:left="880"/>
       </w:pPr>
       <w:r>
         <w:t>三</w:t>
-      </w:r>
-    </w:p>
-    <w:p>
-      <w:pPr>
-        <w:ind w:left="880"/>
-      </w:pPr>
-      <w:r>
+        <w:br/>
         <w:t>譲受人が法第六条第三号に掲げる基準に適合する旨を誓約する書類</w:t>
       </w:r>
     </w:p>
     <w:p>
       <w:pPr>
-        <w:pStyle w:val="Heading6"/>
+        <w:pStyle w:val="ListBullet"/>
         <w:ind w:left="880"/>
       </w:pPr>
       <w:r>
         <w:t>四</w:t>
-      </w:r>
-    </w:p>
-    <w:p>
-      <w:pPr>
-        <w:ind w:left="880"/>
-      </w:pPr>
-      <w:r>
+        <w:br/>
         <w:t>譲渡及び譲受けに関する契約書の写し</w:t>
       </w:r>
     </w:p>
     <w:p>
       <w:pPr>
-        <w:pStyle w:val="Heading6"/>
+        <w:pStyle w:val="ListBullet"/>
         <w:ind w:left="880"/>
       </w:pPr>
       <w:r>
         <w:t>五</w:t>
-      </w:r>
-    </w:p>
-    <w:p>
-      <w:pPr>
-        <w:ind w:left="880"/>
-      </w:pPr>
-      <w:r>
+        <w:br/>
         <w:t>譲受人が法人である場合は、最近の損益計算書、貸借対照表及び事業報告書</w:t>
       </w:r>
     </w:p>
     <w:p>
       <w:pPr>
-        <w:pStyle w:val="Heading6"/>
+        <w:pStyle w:val="ListBullet"/>
         <w:ind w:left="880"/>
       </w:pPr>
       <w:r>
         <w:t>六</w:t>
-      </w:r>
-    </w:p>
-    <w:p>
-      <w:pPr>
-        <w:ind w:left="880"/>
-      </w:pPr>
-      <w:r>
+        <w:br/>
         <w:t>譲渡人又は譲受人が法人である場合は、譲渡又は譲受けに関する株主総会若しくは社員総会の決議録又は無限責任社員若しくは総社員の同意書又は譲渡若しくは譲受けに関する意思の決定を証する書類</w:t>
       </w:r>
     </w:p>
@@ -1110,120 +900,78 @@
     </w:p>
     <w:p>
       <w:pPr>
-        <w:pStyle w:val="Heading6"/>
+        <w:pStyle w:val="ListBullet"/>
         <w:ind w:left="880"/>
       </w:pPr>
       <w:r>
         <w:t>一</w:t>
-      </w:r>
-    </w:p>
-    <w:p>
-      <w:pPr>
-        <w:ind w:left="880"/>
-      </w:pPr>
-      <w:r>
+        <w:br/>
         <w:t>合併の方法及び条件が記載された書類</w:t>
       </w:r>
     </w:p>
     <w:p>
       <w:pPr>
-        <w:pStyle w:val="Heading6"/>
+        <w:pStyle w:val="ListBullet"/>
         <w:ind w:left="880"/>
       </w:pPr>
       <w:r>
         <w:t>二</w:t>
-      </w:r>
-    </w:p>
-    <w:p>
-      <w:pPr>
-        <w:ind w:left="880"/>
-      </w:pPr>
-      <w:r>
+        <w:br/>
         <w:t>合併後存続する法人又は合併により設立される法人に係る第四条第二項第一号ロに掲げる書類</w:t>
       </w:r>
     </w:p>
     <w:p>
       <w:pPr>
-        <w:pStyle w:val="Heading6"/>
+        <w:pStyle w:val="ListBullet"/>
         <w:ind w:left="880"/>
       </w:pPr>
       <w:r>
         <w:t>三</w:t>
-      </w:r>
-    </w:p>
-    <w:p>
-      <w:pPr>
-        <w:ind w:left="880"/>
-      </w:pPr>
-      <w:r>
+        <w:br/>
         <w:t>合併後存続する法人又は合併により設立される法人が法第六条第三号に掲げる基準に適合する旨を誓約する書類</w:t>
       </w:r>
     </w:p>
     <w:p>
       <w:pPr>
-        <w:pStyle w:val="Heading6"/>
+        <w:pStyle w:val="ListBullet"/>
         <w:ind w:left="880"/>
       </w:pPr>
       <w:r>
         <w:t>四</w:t>
-      </w:r>
-    </w:p>
-    <w:p>
-      <w:pPr>
-        <w:ind w:left="880"/>
-      </w:pPr>
-      <w:r>
+        <w:br/>
         <w:t>合併契約書の写し及び合併比率説明書</w:t>
       </w:r>
     </w:p>
     <w:p>
       <w:pPr>
-        <w:pStyle w:val="Heading6"/>
+        <w:pStyle w:val="ListBullet"/>
         <w:ind w:left="880"/>
       </w:pPr>
       <w:r>
         <w:t>五</w:t>
-      </w:r>
-    </w:p>
-    <w:p>
-      <w:pPr>
-        <w:ind w:left="880"/>
-      </w:pPr>
-      <w:r>
+        <w:br/>
         <w:t>合併により法人を設立する場合には、当該法人に関し、事業を経営するために必要な資金の総額、内訳及び調達方法が記載された資金計画書</w:t>
       </w:r>
     </w:p>
     <w:p>
       <w:pPr>
-        <w:pStyle w:val="Heading6"/>
+        <w:pStyle w:val="ListBullet"/>
         <w:ind w:left="880"/>
       </w:pPr>
       <w:r>
         <w:t>六</w:t>
-      </w:r>
-    </w:p>
-    <w:p>
-      <w:pPr>
-        <w:ind w:left="880"/>
-      </w:pPr>
-      <w:r>
+        <w:br/>
         <w:t>合併後存続する法人が現に衛星リモートセンシング装置の使用に係る事業を経営していないときは、最近の貸借対照表、損益計算書及び事業報告書</w:t>
       </w:r>
     </w:p>
     <w:p>
       <w:pPr>
-        <w:pStyle w:val="Heading6"/>
+        <w:pStyle w:val="ListBullet"/>
         <w:ind w:left="880"/>
       </w:pPr>
       <w:r>
         <w:t>七</w:t>
-      </w:r>
-    </w:p>
-    <w:p>
-      <w:pPr>
-        <w:ind w:left="880"/>
-      </w:pPr>
-      <w:r>
+        <w:br/>
         <w:t>合併に関する株主総会若しくは社員総会の決議録又は無限責任社員若しくは総社員の同意書又は合併に関する意思の決定を証する書類</w:t>
       </w:r>
     </w:p>
@@ -1246,120 +994,78 @@
     </w:p>
     <w:p>
       <w:pPr>
-        <w:pStyle w:val="Heading6"/>
+        <w:pStyle w:val="ListBullet"/>
         <w:ind w:left="880"/>
       </w:pPr>
       <w:r>
         <w:t>一</w:t>
-      </w:r>
-    </w:p>
-    <w:p>
-      <w:pPr>
-        <w:ind w:left="880"/>
-      </w:pPr>
-      <w:r>
+        <w:br/>
         <w:t>分割の方法及び条件が記載された書類</w:t>
       </w:r>
     </w:p>
     <w:p>
       <w:pPr>
-        <w:pStyle w:val="Heading6"/>
+        <w:pStyle w:val="ListBullet"/>
         <w:ind w:left="880"/>
       </w:pPr>
       <w:r>
         <w:t>二</w:t>
-      </w:r>
-    </w:p>
-    <w:p>
-      <w:pPr>
-        <w:ind w:left="880"/>
-      </w:pPr>
-      <w:r>
+        <w:br/>
         <w:t>分割により衛星リモートセンシング装置の使用に係る事業を承継する法人に係る第四条第二項第一号ロに掲げる書類</w:t>
       </w:r>
     </w:p>
     <w:p>
       <w:pPr>
-        <w:pStyle w:val="Heading6"/>
+        <w:pStyle w:val="ListBullet"/>
         <w:ind w:left="880"/>
       </w:pPr>
       <w:r>
         <w:t>三</w:t>
-      </w:r>
-    </w:p>
-    <w:p>
-      <w:pPr>
-        <w:ind w:left="880"/>
-      </w:pPr>
-      <w:r>
+        <w:br/>
         <w:t>分割により衛星リモートセンシング装置の使用に係る事業を承継する法人が法第六条第三号に掲げる基準に適合する旨を誓約する書類</w:t>
       </w:r>
     </w:p>
     <w:p>
       <w:pPr>
-        <w:pStyle w:val="Heading6"/>
+        <w:pStyle w:val="ListBullet"/>
         <w:ind w:left="880"/>
       </w:pPr>
       <w:r>
         <w:t>四</w:t>
-      </w:r>
-    </w:p>
-    <w:p>
-      <w:pPr>
-        <w:ind w:left="880"/>
-      </w:pPr>
-      <w:r>
+        <w:br/>
         <w:t>分割契約書（新設分割の場合にあっては、分割計画書）の写し及び分割比率説明書</w:t>
       </w:r>
     </w:p>
     <w:p>
       <w:pPr>
-        <w:pStyle w:val="Heading6"/>
+        <w:pStyle w:val="ListBullet"/>
         <w:ind w:left="880"/>
       </w:pPr>
       <w:r>
         <w:t>五</w:t>
-      </w:r>
-    </w:p>
-    <w:p>
-      <w:pPr>
-        <w:ind w:left="880"/>
-      </w:pPr>
-      <w:r>
+        <w:br/>
         <w:t>分割により法人を設立する場合には、当該法人に関し、事業を経営するために必要な資金の総額、内訳及び調達方法が記載された資金計画書</w:t>
       </w:r>
     </w:p>
     <w:p>
       <w:pPr>
-        <w:pStyle w:val="Heading6"/>
+        <w:pStyle w:val="ListBullet"/>
         <w:ind w:left="880"/>
       </w:pPr>
       <w:r>
         <w:t>六</w:t>
-      </w:r>
-    </w:p>
-    <w:p>
-      <w:pPr>
-        <w:ind w:left="880"/>
-      </w:pPr>
-      <w:r>
+        <w:br/>
         <w:t>吸収分割により衛星リモートセンシング装置の使用に係る事業を承継する法人が現に衛星リモートセンシング装置の使用に係る事業を経営していないときは、最近の貸借対照表、損益計算書及び事業報告書</w:t>
       </w:r>
     </w:p>
     <w:p>
       <w:pPr>
-        <w:pStyle w:val="Heading6"/>
+        <w:pStyle w:val="ListBullet"/>
         <w:ind w:left="880"/>
       </w:pPr>
       <w:r>
         <w:t>七</w:t>
-      </w:r>
-    </w:p>
-    <w:p>
-      <w:pPr>
-        <w:ind w:left="880"/>
-      </w:pPr>
-      <w:r>
+        <w:br/>
         <w:t>分割に関する株主総会若しくは社員総会の決議録又は無限責任社員若しくは総社員の同意書又は分割に関する意思の決定を証する書類</w:t>
       </w:r>
     </w:p>
@@ -1404,35 +1110,23 @@
     </w:p>
     <w:p>
       <w:pPr>
-        <w:pStyle w:val="Heading6"/>
+        <w:pStyle w:val="ListBullet"/>
         <w:ind w:left="880"/>
       </w:pPr>
       <w:r>
         <w:t>一</w:t>
-      </w:r>
-    </w:p>
-    <w:p>
-      <w:pPr>
-        <w:ind w:left="880"/>
-      </w:pPr>
-      <w:r>
+        <w:br/>
         <w:t>操作用無線設備から当該措置に係る衛星リモートセンシング装置にその地上放射等電磁波を検出する機能を停止する信号を送信すること。</w:t>
       </w:r>
     </w:p>
     <w:p>
       <w:pPr>
-        <w:pStyle w:val="Heading6"/>
+        <w:pStyle w:val="ListBullet"/>
         <w:ind w:left="880"/>
       </w:pPr>
       <w:r>
         <w:t>二</w:t>
-      </w:r>
-    </w:p>
-    <w:p>
-      <w:pPr>
-        <w:ind w:left="880"/>
-      </w:pPr>
-      <w:r>
+        <w:br/>
         <w:t>操作用無線設備から当該措置に係る衛星リモートセンシング装置に電源を供給しない信号を送信すること。</w:t>
       </w:r>
     </w:p>
@@ -1494,35 +1188,23 @@
     </w:p>
     <w:p>
       <w:pPr>
-        <w:pStyle w:val="Heading6"/>
+        <w:pStyle w:val="ListBullet"/>
         <w:ind w:left="880"/>
       </w:pPr>
       <w:r>
         <w:t>一</w:t>
-      </w:r>
-    </w:p>
-    <w:p>
-      <w:pPr>
-        <w:ind w:left="880"/>
-      </w:pPr>
-      <w:r>
+        <w:br/>
         <w:t>暗号その他その内容を容易に復元することができない通信の方法</w:t>
       </w:r>
     </w:p>
     <w:p>
       <w:pPr>
-        <w:pStyle w:val="Heading6"/>
+        <w:pStyle w:val="ListBullet"/>
         <w:ind w:left="880"/>
       </w:pPr>
       <w:r>
         <w:t>二</w:t>
-      </w:r>
-    </w:p>
-    <w:p>
-      <w:pPr>
-        <w:ind w:left="880"/>
-      </w:pPr>
-      <w:r>
+        <w:br/>
         <w:t>磁気ディスク等に衛星リモートセンシング記録を暗号化した上で記録し、当該磁気ディスク等により提供する方法</w:t>
       </w:r>
     </w:p>
@@ -1575,6 +1257,8 @@
       </w:pPr>
       <w:r>
         <w:t>前項の規定は、法第十八条第二項の規定により特定取扱機関に衛星リモートセンシング記録を提供するときについて準用する。</w:t>
+        <w:br/>
+        <w:t>この場合において、「その氏名又は名称並びに当該衛星リモートセンシング装置の名称及び種類」とあるのは、「その名称」と読み替えるものとする。</w:t>
       </w:r>
     </w:p>
     <w:p>
@@ -1592,86 +1276,56 @@
     </w:p>
     <w:p>
       <w:pPr>
-        <w:pStyle w:val="Heading6"/>
+        <w:pStyle w:val="ListBullet"/>
         <w:ind w:left="880"/>
       </w:pPr>
       <w:r>
         <w:t>一</w:t>
-      </w:r>
-    </w:p>
-    <w:p>
-      <w:pPr>
-        <w:ind w:left="880"/>
-      </w:pPr>
-      <w:r>
+        <w:br/>
         <w:t>当該事態の内容</w:t>
       </w:r>
     </w:p>
     <w:p>
       <w:pPr>
-        <w:pStyle w:val="Heading6"/>
+        <w:pStyle w:val="ListBullet"/>
         <w:ind w:left="880"/>
       </w:pPr>
       <w:r>
         <w:t>二</w:t>
-      </w:r>
-    </w:p>
-    <w:p>
-      <w:pPr>
-        <w:ind w:left="880"/>
-      </w:pPr>
-      <w:r>
+        <w:br/>
         <w:t>当該衛星リモートセンシング記録の提供の経緯</w:t>
       </w:r>
     </w:p>
     <w:p>
       <w:pPr>
-        <w:pStyle w:val="Heading6"/>
+        <w:pStyle w:val="ListBullet"/>
         <w:ind w:left="880"/>
       </w:pPr>
       <w:r>
         <w:t>三</w:t>
-      </w:r>
-    </w:p>
-    <w:p>
-      <w:pPr>
-        <w:ind w:left="880"/>
-      </w:pPr>
-      <w:r>
+        <w:br/>
         <w:t>当該衛星リモートセンシング記録の区分</w:t>
       </w:r>
     </w:p>
     <w:p>
       <w:pPr>
-        <w:pStyle w:val="Heading6"/>
+        <w:pStyle w:val="ListBullet"/>
         <w:ind w:left="880"/>
       </w:pPr>
       <w:r>
         <w:t>四</w:t>
-      </w:r>
-    </w:p>
-    <w:p>
-      <w:pPr>
-        <w:ind w:left="880"/>
-      </w:pPr>
-      <w:r>
+        <w:br/>
         <w:t>当該衛星リモートセンシング記録の範囲及び期間</w:t>
       </w:r>
     </w:p>
     <w:p>
       <w:pPr>
-        <w:pStyle w:val="Heading6"/>
+        <w:pStyle w:val="ListBullet"/>
         <w:ind w:left="880"/>
       </w:pPr>
       <w:r>
         <w:t>五</w:t>
-      </w:r>
-    </w:p>
-    <w:p>
-      <w:pPr>
-        <w:ind w:left="880"/>
-      </w:pPr>
-      <w:r>
+        <w:br/>
         <w:t>提供の相手方（当該相手方から更に提供された相手方を含む。）の氏名又は名称</w:t>
       </w:r>
     </w:p>
@@ -1737,69 +1391,45 @@
     </w:p>
     <w:p>
       <w:pPr>
-        <w:pStyle w:val="Heading6"/>
+        <w:pStyle w:val="ListBullet"/>
         <w:ind w:left="880"/>
       </w:pPr>
       <w:r>
         <w:t>一</w:t>
-      </w:r>
-    </w:p>
-    <w:p>
-      <w:pPr>
-        <w:ind w:left="880"/>
-      </w:pPr>
-      <w:r>
+        <w:br/>
         <w:t>申請者に係る次に掲げる書類</w:t>
       </w:r>
     </w:p>
     <w:p>
       <w:pPr>
-        <w:pStyle w:val="Heading6"/>
+        <w:pStyle w:val="ListBullet"/>
         <w:ind w:left="880"/>
       </w:pPr>
       <w:r>
         <w:t>二</w:t>
-      </w:r>
-    </w:p>
-    <w:p>
-      <w:pPr>
-        <w:ind w:left="880"/>
-      </w:pPr>
-      <w:r>
+        <w:br/>
         <w:t>第七条に定める措置に関する書類</w:t>
       </w:r>
     </w:p>
     <w:p>
       <w:pPr>
-        <w:pStyle w:val="Heading6"/>
+        <w:pStyle w:val="ListBullet"/>
         <w:ind w:left="880"/>
       </w:pPr>
       <w:r>
         <w:t>三</w:t>
-      </w:r>
-    </w:p>
-    <w:p>
-      <w:pPr>
-        <w:ind w:left="880"/>
-      </w:pPr>
-      <w:r>
+        <w:br/>
         <w:t>受信設備に係る次に掲げる書類</w:t>
       </w:r>
     </w:p>
     <w:p>
       <w:pPr>
-        <w:pStyle w:val="Heading6"/>
+        <w:pStyle w:val="ListBullet"/>
         <w:ind w:left="880"/>
       </w:pPr>
       <w:r>
         <w:t>四</w:t>
-      </w:r>
-    </w:p>
-    <w:p>
-      <w:pPr>
-        <w:ind w:left="880"/>
-      </w:pPr>
-      <w:r>
+        <w:br/>
         <w:t>その他内閣総理大臣が必要と認める書類</w:t>
       </w:r>
     </w:p>
@@ -1844,103 +1474,67 @@
     </w:p>
     <w:p>
       <w:pPr>
-        <w:pStyle w:val="Heading6"/>
+        <w:pStyle w:val="ListBullet"/>
         <w:ind w:left="880"/>
       </w:pPr>
       <w:r>
         <w:t>一</w:t>
-      </w:r>
-    </w:p>
-    <w:p>
-      <w:pPr>
-        <w:ind w:left="880"/>
-      </w:pPr>
-      <w:r>
+        <w:br/>
         <w:t>衛星リモートセンシング記録の利用の目的が国際社会の平和の確保等に支障を及ぼすおそれがないと認められること。</w:t>
       </w:r>
     </w:p>
     <w:p>
       <w:pPr>
-        <w:pStyle w:val="Heading6"/>
+        <w:pStyle w:val="ListBullet"/>
         <w:ind w:left="880"/>
       </w:pPr>
       <w:r>
         <w:t>二</w:t>
-      </w:r>
-    </w:p>
-    <w:p>
-      <w:pPr>
-        <w:ind w:left="880"/>
-      </w:pPr>
-      <w:r>
+        <w:br/>
         <w:t>衛星リモートセンシング記録の利用の目的に応じて必要となる衛星リモートセンシング記録の分析又は加工の能力を有していると認められること。</w:t>
       </w:r>
     </w:p>
     <w:p>
       <w:pPr>
-        <w:pStyle w:val="Heading6"/>
+        <w:pStyle w:val="ListBullet"/>
         <w:ind w:left="880"/>
       </w:pPr>
       <w:r>
         <w:t>三</w:t>
-      </w:r>
-    </w:p>
-    <w:p>
-      <w:pPr>
-        <w:ind w:left="880"/>
-      </w:pPr>
-      <w:r>
+        <w:br/>
         <w:t>第七条に定める措置が講じられていること。</w:t>
       </w:r>
     </w:p>
     <w:p>
       <w:pPr>
-        <w:pStyle w:val="Heading6"/>
+        <w:pStyle w:val="ListBullet"/>
         <w:ind w:left="880"/>
       </w:pPr>
       <w:r>
         <w:t>四</w:t>
-      </w:r>
-    </w:p>
-    <w:p>
-      <w:pPr>
-        <w:ind w:left="880"/>
-      </w:pPr>
-      <w:r>
+        <w:br/>
         <w:t>衛星リモートセンシング記録を取り扱う場所が次に掲げる国又は地域に所在しないこと。</w:t>
       </w:r>
     </w:p>
     <w:p>
       <w:pPr>
-        <w:pStyle w:val="Heading6"/>
+        <w:pStyle w:val="ListBullet"/>
         <w:ind w:left="880"/>
       </w:pPr>
       <w:r>
         <w:t>五</w:t>
-      </w:r>
-    </w:p>
-    <w:p>
-      <w:pPr>
-        <w:ind w:left="880"/>
-      </w:pPr>
-      <w:r>
+        <w:br/>
         <w:t>受信設備が前号に掲げる国又は地域に所在しないこと。</w:t>
       </w:r>
     </w:p>
     <w:p>
       <w:pPr>
-        <w:pStyle w:val="Heading6"/>
+        <w:pStyle w:val="ListBullet"/>
         <w:ind w:left="880"/>
       </w:pPr>
       <w:r>
         <w:t>六</w:t>
-      </w:r>
-    </w:p>
-    <w:p>
-      <w:pPr>
-        <w:ind w:left="880"/>
-      </w:pPr>
-      <w:r>
+        <w:br/>
         <w:t>前各号に掲げるもののほか、衛星リモートセンシング記録を取り扱うことについて、国際社会の平和の確保等に支障を及ぼすおそれがないと認められること。</w:t>
       </w:r>
     </w:p>
@@ -2049,52 +1643,34 @@
     </w:p>
     <w:p>
       <w:pPr>
-        <w:pStyle w:val="Heading6"/>
+        <w:pStyle w:val="ListBullet"/>
         <w:ind w:left="880"/>
       </w:pPr>
       <w:r>
         <w:t>一</w:t>
-      </w:r>
-    </w:p>
-    <w:p>
-      <w:pPr>
-        <w:ind w:left="880"/>
-      </w:pPr>
-      <w:r>
+        <w:br/>
         <w:t>衛星リモートセンシング記録の取扱いに係る業務を行う役員又は使用人の氏名の変更であって、役員又は使用人の変更を伴わないもの</w:t>
       </w:r>
     </w:p>
     <w:p>
       <w:pPr>
-        <w:pStyle w:val="Heading6"/>
+        <w:pStyle w:val="ListBullet"/>
         <w:ind w:left="880"/>
       </w:pPr>
       <w:r>
         <w:t>二</w:t>
-      </w:r>
-    </w:p>
-    <w:p>
-      <w:pPr>
-        <w:ind w:left="880"/>
-      </w:pPr>
-      <w:r>
+        <w:br/>
         <w:t>申請者以外の者が受信設備の管理を行う場合のその管理を行う者の氏名又は名称の変更であって、当該管理を行う者の変更を伴わないもの</w:t>
       </w:r>
     </w:p>
     <w:p>
       <w:pPr>
-        <w:pStyle w:val="Heading6"/>
+        <w:pStyle w:val="ListBullet"/>
         <w:ind w:left="880"/>
       </w:pPr>
       <w:r>
         <w:t>三</w:t>
-      </w:r>
-    </w:p>
-    <w:p>
-      <w:pPr>
-        <w:ind w:left="880"/>
-      </w:pPr>
-      <w:r>
+        <w:br/>
         <w:t>前号に掲げるもののほか、法第二十一条第二項第三号から第六号までに掲げる事項の実質的な変更を伴わないもの</w:t>
       </w:r>
     </w:p>
@@ -2130,86 +1706,56 @@
     </w:p>
     <w:p>
       <w:pPr>
-        <w:pStyle w:val="Heading6"/>
+        <w:pStyle w:val="ListBullet"/>
         <w:ind w:left="880"/>
       </w:pPr>
       <w:r>
         <w:t>一</w:t>
-      </w:r>
-    </w:p>
-    <w:p>
-      <w:pPr>
-        <w:ind w:left="880"/>
-      </w:pPr>
-      <w:r>
+        <w:br/>
         <w:t>衛星リモートセンシング記録の提供を受け、又は提供を行う場合における衛星リモートセンシング記録の識別符号</w:t>
       </w:r>
     </w:p>
     <w:p>
       <w:pPr>
-        <w:pStyle w:val="Heading6"/>
+        <w:pStyle w:val="ListBullet"/>
         <w:ind w:left="880"/>
       </w:pPr>
       <w:r>
         <w:t>二</w:t>
-      </w:r>
-    </w:p>
-    <w:p>
-      <w:pPr>
-        <w:ind w:left="880"/>
-      </w:pPr>
-      <w:r>
+        <w:br/>
         <w:t>衛星リモートセンシング記録の区分</w:t>
       </w:r>
     </w:p>
     <w:p>
       <w:pPr>
-        <w:pStyle w:val="Heading6"/>
+        <w:pStyle w:val="ListBullet"/>
         <w:ind w:left="880"/>
       </w:pPr>
       <w:r>
         <w:t>三</w:t>
-      </w:r>
-    </w:p>
-    <w:p>
-      <w:pPr>
-        <w:ind w:left="880"/>
-      </w:pPr>
-      <w:r>
+        <w:br/>
         <w:t>当該提供を受け、又は当該提供を行った日時</w:t>
       </w:r>
     </w:p>
     <w:p>
       <w:pPr>
-        <w:pStyle w:val="Heading6"/>
+        <w:pStyle w:val="ListBullet"/>
         <w:ind w:left="880"/>
       </w:pPr>
       <w:r>
         <w:t>四</w:t>
-      </w:r>
-    </w:p>
-    <w:p>
-      <w:pPr>
-        <w:ind w:left="880"/>
-      </w:pPr>
-      <w:r>
+        <w:br/>
         <w:t>当該提供を受け、又は当該提供を行った相手方の氏名又は名称及びその者が法第二十一条第四項の認定証の交付を受けている者である場合は、その番号</w:t>
       </w:r>
     </w:p>
     <w:p>
       <w:pPr>
-        <w:pStyle w:val="Heading6"/>
+        <w:pStyle w:val="ListBullet"/>
         <w:ind w:left="880"/>
       </w:pPr>
       <w:r>
         <w:t>五</w:t>
-      </w:r>
-    </w:p>
-    <w:p>
-      <w:pPr>
-        <w:ind w:left="880"/>
-      </w:pPr>
-      <w:r>
+        <w:br/>
         <w:t>衛星リモートセンシング記録の加工又は消去の状況</w:t>
       </w:r>
     </w:p>
@@ -2284,6 +1830,8 @@
     <w:p>
       <w:r>
         <w:t>この府令に規定する申請書、届出書及び第二十一条第一項の書面は、日本語で作成しなければならない。</w:t>
+        <w:br/>
+        <w:t>ただし、住所、氏名又は名称及び連絡先については、外国語で記載することができる。</w:t>
       </w:r>
     </w:p>
     <w:p>
@@ -2301,6 +1849,8 @@
       </w:pPr>
       <w:r>
         <w:t>この府令に規定する申請書、届出書及び第二十一条第一項の書面に添える書類は、日本語又は英語で記載されたものに限る。</w:t>
+        <w:br/>
+        <w:t>ただし、英語で記載されたものであるときは、その日本語による翻訳文を提出しなければならない。</w:t>
       </w:r>
     </w:p>
     <w:p>
@@ -2344,6 +1894,8 @@
     <w:p>
       <w:r>
         <w:t>この府令は、法の施行の日から施行する。</w:t>
+        <w:br/>
+        <w:t>ただし、次条の規定は、法附則第一条第二号に掲げる規定の施行の日から施行する。</w:t>
       </w:r>
     </w:p>
     <w:p>
@@ -2369,7 +1921,7 @@
         <w:pStyle w:val="Heading1"/>
       </w:pPr>
       <w:r>
-        <w:t>附　則（令和元年六月二七日内閣府令第一五号）</w:t>
+        <w:t>附則（令和元年六月二七日内閣府令第一五号）</w:t>
       </w:r>
     </w:p>
     <w:p>
@@ -2387,7 +1939,7 @@
         <w:pStyle w:val="Heading1"/>
       </w:pPr>
       <w:r>
-        <w:t>附　則（令和元年九月一三日内閣府令第二八号）</w:t>
+        <w:t>附則（令和元年九月一三日内閣府令第二八号）</w:t>
       </w:r>
     </w:p>
     <w:p>
@@ -2405,7 +1957,7 @@
         <w:pStyle w:val="Heading1"/>
       </w:pPr>
       <w:r>
-        <w:t>附　則（令和二年一二月二八日内閣府令第八四号）</w:t>
+        <w:t>附則（令和二年一二月二八日内閣府令第八四号）</w:t>
       </w:r>
     </w:p>
     <w:p>
@@ -2433,7 +1985,7 @@
     </w:pPr>
     <w:r>
       <w:tab/>
-      <w:t>WeGov v0.1 - FTS141</w:t>
+      <w:t>WeGov v0.2 - FTS141</w:t>
     </w:r>
   </w:p>
 </w:ftr>
